--- a/Resume (Long).docx
+++ b/Resume (Long).docx
@@ -186,12 +186,12 @@
                 <wp:inline distB="114300" distT="114300" distL="114300" distR="114300">
                   <wp:extent cx="3981450" cy="25400"/>
                   <wp:effectExtent b="0" l="0" r="0" t="0"/>
-                  <wp:docPr descr="horizontal line" id="2" name="image5.png"/>
+                  <wp:docPr descr="horizontal line" id="2" name="image3.png"/>
                   <a:graphic>
                     <a:graphicData uri="http://schemas.openxmlformats.org/drawingml/2006/picture">
                       <pic:pic>
                         <pic:nvPicPr>
-                          <pic:cNvPr descr="horizontal line" id="0" name="image5.png"/>
+                          <pic:cNvPr descr="horizontal line" id="0" name="image3.png"/>
                           <pic:cNvPicPr preferRelativeResize="0"/>
                         </pic:nvPicPr>
                         <pic:blipFill>
@@ -526,27 +526,18 @@
           <w:p>
             <w:pPr>
               <w:widowControl w:val="0"/>
-              <w:pBdr>
-                <w:top w:space="0" w:sz="0" w:val="nil"/>
-                <w:left w:space="0" w:sz="0" w:val="nil"/>
-                <w:bottom w:space="0" w:sz="0" w:val="nil"/>
-                <w:right w:space="0" w:sz="0" w:val="nil"/>
-                <w:between w:space="0" w:sz="0" w:val="nil"/>
-              </w:pBdr>
-              <w:shd w:fill="auto" w:val="clear"/>
-              <w:spacing w:before="120" w:lineRule="auto"/>
-              <w:rPr>
-                <w:sz w:val="20"/>
-                <w:szCs w:val="20"/>
-              </w:rPr>
-            </w:pPr>
-            <w:r>
-              <w:rPr>
-                <w:sz w:val="20"/>
-                <w:szCs w:val="20"/>
-                <w:rtl w:val="0"/>
-              </w:rPr>
-              <w:t xml:space="preserve">Amazon Web Services, C, CircleCI, Compiler and Code Generation, Customer Support, Embedded, Gradle, Java, Java Virtual Machine, JavaScript, JSON, JUnit, Linux, Maven, Profiling, QA Testing, REST APIs, Serverless API, Shell Scripting, VisualVM, XML, YAML</w:t>
+              <w:rPr>
+                <w:sz w:val="20"/>
+                <w:szCs w:val="20"/>
+              </w:rPr>
+            </w:pPr>
+            <w:r>
+              <w:rPr>
+                <w:sz w:val="20"/>
+                <w:szCs w:val="20"/>
+                <w:rtl w:val="0"/>
+              </w:rPr>
+              <w:t xml:space="preserve">Amazon Web Services (Lambda, S3), C, CircleCI, Compiler and Code Generation, Cloud Foundry, Customer Support, Docker, Embedded, FDA CFR 21, Gradle, IntelliJ, Java, Java Virtual Machine, JavaScript, JSON, JUnit, Linux, Maven, Profiling, Protractor, QA Testing, REST APIs, Serverless API, Selenium, Shell Scripting, Spring Framework, VisualVM, XML, YAML</w:t>
             </w:r>
           </w:p>
           <w:p>
@@ -714,12 +705,12 @@
                 <wp:inline distB="114300" distT="114300" distL="114300" distR="114300">
                   <wp:extent cx="3981450" cy="25400"/>
                   <wp:effectExtent b="0" l="0" r="0" t="0"/>
-                  <wp:docPr descr="horizontal line" id="3" name="image1.png"/>
+                  <wp:docPr descr="horizontal line" id="3" name="image5.png"/>
                   <a:graphic>
                     <a:graphicData uri="http://schemas.openxmlformats.org/drawingml/2006/picture">
                       <pic:pic>
                         <pic:nvPicPr>
-                          <pic:cNvPr descr="horizontal line" id="0" name="image1.png"/>
+                          <pic:cNvPr descr="horizontal line" id="0" name="image5.png"/>
                           <pic:cNvPicPr preferRelativeResize="0"/>
                         </pic:nvPicPr>
                         <pic:blipFill>
@@ -755,6 +746,122 @@
               <w:keepNext w:val="0"/>
               <w:keepLines w:val="0"/>
               <w:widowControl w:val="0"/>
+              <w:rPr>
+                <w:b w:val="0"/>
+              </w:rPr>
+            </w:pPr>
+            <w:bookmarkStart w:colFirst="0" w:colLast="0" w:name="_jg1pmthbtqql" w:id="5"/>
+            <w:bookmarkEnd w:id="5"/>
+            <w:r>
+              <w:rPr>
+                <w:rtl w:val="0"/>
+              </w:rPr>
+              <w:t xml:space="preserve">Philips / </w:t>
+            </w:r>
+            <w:r>
+              <w:rPr>
+                <w:b w:val="0"/>
+                <w:rtl w:val="0"/>
+              </w:rPr>
+              <w:t xml:space="preserve">Software Engineer</w:t>
+            </w:r>
+          </w:p>
+          <w:p>
+            <w:pPr>
+              <w:pStyle w:val="Heading3"/>
+              <w:keepNext w:val="0"/>
+              <w:keepLines w:val="0"/>
+              <w:widowControl w:val="0"/>
+              <w:spacing w:before="0" w:lineRule="auto"/>
+              <w:rPr/>
+            </w:pPr>
+            <w:bookmarkStart w:colFirst="0" w:colLast="0" w:name="_ki817icg73sl" w:id="6"/>
+            <w:bookmarkEnd w:id="6"/>
+            <w:r>
+              <w:rPr>
+                <w:rtl w:val="0"/>
+              </w:rPr>
+              <w:t xml:space="preserve">July 2019 - Current,  Murrysville, PA</w:t>
+            </w:r>
+          </w:p>
+          <w:p>
+            <w:pPr>
+              <w:widowControl w:val="0"/>
+              <w:spacing w:before="100" w:line="240" w:lineRule="auto"/>
+              <w:rPr>
+                <w:sz w:val="20"/>
+                <w:szCs w:val="20"/>
+              </w:rPr>
+            </w:pPr>
+            <w:r>
+              <w:rPr>
+                <w:sz w:val="20"/>
+                <w:szCs w:val="20"/>
+                <w:rtl w:val="0"/>
+              </w:rPr>
+              <w:t xml:space="preserve">I work with Java, Spring Framework, and Cloud Foundry. The main projects which I work on with other team members involves the creation of utilities to ensure that proper testing utilities exist and that procedures for testing are performed.</w:t>
+            </w:r>
+          </w:p>
+          <w:p>
+            <w:pPr>
+              <w:widowControl w:val="0"/>
+              <w:spacing w:before="100" w:line="240" w:lineRule="auto"/>
+              <w:rPr>
+                <w:sz w:val="20"/>
+                <w:szCs w:val="20"/>
+              </w:rPr>
+            </w:pPr>
+            <w:r>
+              <w:rPr>
+                <w:sz w:val="20"/>
+                <w:szCs w:val="20"/>
+                <w:rtl w:val="0"/>
+              </w:rPr>
+              <w:t xml:space="preserve">For application development in Java, I have experience with Spring Framework used to run micro-services and Gradle which is used to build them. For the development of testing libraries, I have taken a significant part of the design and implementation of these libraries. These libraries mostly involve the creation and usage of Page Object Models.</w:t>
+            </w:r>
+          </w:p>
+          <w:p>
+            <w:pPr>
+              <w:widowControl w:val="0"/>
+              <w:spacing w:before="100" w:line="240" w:lineRule="auto"/>
+              <w:rPr>
+                <w:sz w:val="20"/>
+                <w:szCs w:val="20"/>
+              </w:rPr>
+            </w:pPr>
+            <w:r>
+              <w:rPr>
+                <w:sz w:val="20"/>
+                <w:szCs w:val="20"/>
+                <w:rtl w:val="0"/>
+              </w:rPr>
+              <w:t xml:space="preserve">I have additionally performed front-end testing of Angular based web applications by utilizing Selenium/Protractor in JavaScript to interact with elements on the page.</w:t>
+            </w:r>
+          </w:p>
+          <w:p>
+            <w:pPr>
+              <w:widowControl w:val="0"/>
+              <w:spacing w:before="100" w:line="240" w:lineRule="auto"/>
+              <w:rPr>
+                <w:sz w:val="20"/>
+                <w:szCs w:val="20"/>
+              </w:rPr>
+            </w:pPr>
+            <w:r>
+              <w:rPr>
+                <w:sz w:val="20"/>
+                <w:szCs w:val="20"/>
+                <w:rtl w:val="0"/>
+              </w:rPr>
+              <w:t xml:space="preserve">With work involving medical devices, I have experience with the various FDA CFR Title 21 requirements. Due to the sensitive nature of these devices, the utmost care is taken with testing and application development.</w:t>
+            </w:r>
+          </w:p>
+          <w:p>
+            <w:pPr>
+              <w:pStyle w:val="Heading2"/>
+              <w:keepNext w:val="0"/>
+              <w:keepLines w:val="0"/>
+              <w:widowControl w:val="0"/>
               <w:pBdr>
                 <w:top w:space="0" w:sz="0" w:val="nil"/>
                 <w:left w:space="0" w:sz="0" w:val="nil"/>
@@ -771,8 +878,8 @@
                 <w:szCs w:val="22"/>
               </w:rPr>
             </w:pPr>
-            <w:bookmarkStart w:colFirst="0" w:colLast="0" w:name="_y1q60llsp3ln" w:id="5"/>
-            <w:bookmarkEnd w:id="5"/>
+            <w:bookmarkStart w:colFirst="0" w:colLast="0" w:name="_hbdr7hsd6t59" w:id="7"/>
+            <w:bookmarkEnd w:id="7"/>
             <w:r>
               <w:rPr>
                 <w:rtl w:val="0"/>
@@ -823,8 +930,8 @@
                 <w:szCs w:val="18"/>
               </w:rPr>
             </w:pPr>
-            <w:bookmarkStart w:colFirst="0" w:colLast="0" w:name="_80m0megl6m3e" w:id="6"/>
-            <w:bookmarkEnd w:id="6"/>
+            <w:bookmarkStart w:colFirst="0" w:colLast="0" w:name="_80m0megl6m3e" w:id="8"/>
+            <w:bookmarkEnd w:id="8"/>
             <w:r>
               <w:rPr>
                 <w:rtl w:val="0"/>
@@ -1050,8 +1157,8 @@
                 <w:szCs w:val="28"/>
               </w:rPr>
             </w:pPr>
-            <w:bookmarkStart w:colFirst="0" w:colLast="0" w:name="_my0k96kzrptm" w:id="7"/>
-            <w:bookmarkEnd w:id="7"/>
+            <w:bookmarkStart w:colFirst="0" w:colLast="0" w:name="_my0k96kzrptm" w:id="9"/>
+            <w:bookmarkEnd w:id="9"/>
             <w:r>
               <w:rPr>
                 <w:rtl w:val="0"/>
@@ -1100,12 +1207,12 @@
                 <wp:inline distB="114300" distT="114300" distL="114300" distR="114300">
                   <wp:extent cx="3981450" cy="25400"/>
                   <wp:effectExtent b="0" l="0" r="0" t="0"/>
-                  <wp:docPr descr="horizontal line" id="1" name="image3.png"/>
+                  <wp:docPr descr="horizontal line" id="1" name="image1.png"/>
                   <a:graphic>
                     <a:graphicData uri="http://schemas.openxmlformats.org/drawingml/2006/picture">
                       <pic:pic>
                         <pic:nvPicPr>
-                          <pic:cNvPr descr="horizontal line" id="0" name="image3.png"/>
+                          <pic:cNvPr descr="horizontal line" id="0" name="image1.png"/>
                           <pic:cNvPicPr preferRelativeResize="0"/>
                         </pic:nvPicPr>
                         <pic:blipFill>
@@ -1145,8 +1252,8 @@
                 <w:b w:val="0"/>
               </w:rPr>
             </w:pPr>
-            <w:bookmarkStart w:colFirst="0" w:colLast="0" w:name="_jh8n6tuvdg0d" w:id="8"/>
-            <w:bookmarkEnd w:id="8"/>
+            <w:bookmarkStart w:colFirst="0" w:colLast="0" w:name="_jh8n6tuvdg0d" w:id="10"/>
+            <w:bookmarkEnd w:id="10"/>
             <w:r>
               <w:rPr>
                 <w:rtl w:val="0"/>
@@ -1184,8 +1291,8 @@
               <w:spacing w:before="0" w:lineRule="auto"/>
               <w:rPr/>
             </w:pPr>
-            <w:bookmarkStart w:colFirst="0" w:colLast="0" w:name="_3w3qax9dyy29" w:id="9"/>
-            <w:bookmarkEnd w:id="9"/>
+            <w:bookmarkStart w:colFirst="0" w:colLast="0" w:name="_3w3qax9dyy29" w:id="11"/>
+            <w:bookmarkEnd w:id="11"/>
             <w:r>
               <w:rPr>
                 <w:rtl w:val="0"/>
@@ -1327,8 +1434,8 @@
                 <w:szCs w:val="24"/>
               </w:rPr>
             </w:pPr>
-            <w:bookmarkStart w:colFirst="0" w:colLast="0" w:name="_tk538brb1kdf" w:id="10"/>
-            <w:bookmarkEnd w:id="10"/>
+            <w:bookmarkStart w:colFirst="0" w:colLast="0" w:name="_tk538brb1kdf" w:id="12"/>
+            <w:bookmarkEnd w:id="12"/>
             <w:r>
               <w:rPr>
                 <w:rFonts w:ascii="Raleway" w:cs="Raleway" w:eastAsia="Raleway" w:hAnsi="Raleway"/>
@@ -1386,12 +1493,12 @@
                 <wp:inline distB="114300" distT="114300" distL="114300" distR="114300">
                   <wp:extent cx="3981450" cy="25400"/>
                   <wp:effectExtent b="0" l="0" r="0" t="0"/>
-                  <wp:docPr descr="horizontal line" id="4" name="image3.png"/>
+                  <wp:docPr descr="horizontal line" id="4" name="image1.png"/>
                   <a:graphic>
                     <a:graphicData uri="http://schemas.openxmlformats.org/drawingml/2006/picture">
                       <pic:pic>
                         <pic:nvPicPr>
-                          <pic:cNvPr descr="horizontal line" id="0" name="image3.png"/>
+                          <pic:cNvPr descr="horizontal line" id="0" name="image1.png"/>
                           <pic:cNvPicPr preferRelativeResize="0"/>
                         </pic:nvPicPr>
                         <pic:blipFill>
@@ -1443,8 +1550,8 @@
                 <w:szCs w:val="22"/>
               </w:rPr>
             </w:pPr>
-            <w:bookmarkStart w:colFirst="0" w:colLast="0" w:name="_r7oinwx5vtl9" w:id="11"/>
-            <w:bookmarkEnd w:id="11"/>
+            <w:bookmarkStart w:colFirst="0" w:colLast="0" w:name="_r7oinwx5vtl9" w:id="13"/>
+            <w:bookmarkEnd w:id="13"/>
             <w:r>
               <w:rPr>
                 <w:rtl w:val="0"/>
@@ -1495,8 +1602,8 @@
                 <w:szCs w:val="18"/>
               </w:rPr>
             </w:pPr>
-            <w:bookmarkStart w:colFirst="0" w:colLast="0" w:name="_uqfre138cju9" w:id="12"/>
-            <w:bookmarkEnd w:id="12"/>
+            <w:bookmarkStart w:colFirst="0" w:colLast="0" w:name="_uqfre138cju9" w:id="14"/>
+            <w:bookmarkEnd w:id="14"/>
             <w:r>
               <w:rPr>
                 <w:rtl w:val="0"/>
@@ -1653,8 +1760,8 @@
                 <w:szCs w:val="24"/>
               </w:rPr>
             </w:pPr>
-            <w:bookmarkStart w:colFirst="0" w:colLast="0" w:name="_skqh4zb6ceyb" w:id="13"/>
-            <w:bookmarkEnd w:id="13"/>
+            <w:bookmarkStart w:colFirst="0" w:colLast="0" w:name="_skqh4zb6ceyb" w:id="15"/>
+            <w:bookmarkEnd w:id="15"/>
             <w:r>
               <w:rPr>
                 <w:rtl w:val="0"/>
@@ -1757,8 +1864,8 @@
                 <w:b w:val="0"/>
               </w:rPr>
             </w:pPr>
-            <w:bookmarkStart w:colFirst="0" w:colLast="0" w:name="_uuaxcxsjy17a" w:id="14"/>
-            <w:bookmarkEnd w:id="14"/>
+            <w:bookmarkStart w:colFirst="0" w:colLast="0" w:name="_uuaxcxsjy17a" w:id="16"/>
+            <w:bookmarkEnd w:id="16"/>
             <w:r>
               <w:rPr>
                 <w:rtl w:val="0"/>
@@ -1840,8 +1947,8 @@
                 <w:szCs w:val="20"/>
               </w:rPr>
             </w:pPr>
-            <w:bookmarkStart w:colFirst="0" w:colLast="0" w:name="_mur782jjn93t" w:id="15"/>
-            <w:bookmarkEnd w:id="15"/>
+            <w:bookmarkStart w:colFirst="0" w:colLast="0" w:name="_mur782jjn93t" w:id="17"/>
+            <w:bookmarkEnd w:id="17"/>
             <w:r>
               <w:rPr>
                 <w:rtl w:val="0"/>
@@ -1897,8 +2004,8 @@
                 <w:szCs w:val="20"/>
               </w:rPr>
             </w:pPr>
-            <w:bookmarkStart w:colFirst="0" w:colLast="0" w:name="_2l2eymj2pzo5" w:id="16"/>
-            <w:bookmarkEnd w:id="16"/>
+            <w:bookmarkStart w:colFirst="0" w:colLast="0" w:name="_2l2eymj2pzo5" w:id="18"/>
+            <w:bookmarkEnd w:id="18"/>
             <w:r>
               <w:rPr>
                 <w:rtl w:val="0"/>
@@ -2000,8 +2107,8 @@
               <w:spacing w:before="0" w:line="240" w:lineRule="auto"/>
               <w:rPr/>
             </w:pPr>
-            <w:bookmarkStart w:colFirst="0" w:colLast="0" w:name="_dq58vaybr20s" w:id="17"/>
-            <w:bookmarkEnd w:id="17"/>
+            <w:bookmarkStart w:colFirst="0" w:colLast="0" w:name="_dq58vaybr20s" w:id="19"/>
+            <w:bookmarkEnd w:id="19"/>
             <w:r>
               <w:rPr>
                 <w:rtl w:val="0"/>
@@ -2089,8 +2196,8 @@
                 <w:b w:val="0"/>
               </w:rPr>
             </w:pPr>
-            <w:bookmarkStart w:colFirst="0" w:colLast="0" w:name="_ii3hfu563ssh" w:id="18"/>
-            <w:bookmarkEnd w:id="18"/>
+            <w:bookmarkStart w:colFirst="0" w:colLast="0" w:name="_ii3hfu563ssh" w:id="20"/>
+            <w:bookmarkEnd w:id="20"/>
             <w:r>
               <w:rPr>
                 <w:rtl w:val="0"/>
@@ -2132,8 +2239,8 @@
                 <w:b w:val="0"/>
               </w:rPr>
             </w:pPr>
-            <w:bookmarkStart w:colFirst="0" w:colLast="0" w:name="_kbd7f5w56nbh" w:id="19"/>
-            <w:bookmarkEnd w:id="19"/>
+            <w:bookmarkStart w:colFirst="0" w:colLast="0" w:name="_kbd7f5w56nbh" w:id="21"/>
+            <w:bookmarkEnd w:id="21"/>
             <w:r>
               <w:rPr>
                 <w:rtl w:val="0"/>
@@ -2175,8 +2282,8 @@
                 <w:b w:val="0"/>
               </w:rPr>
             </w:pPr>
-            <w:bookmarkStart w:colFirst="0" w:colLast="0" w:name="_o11t4tywllkq" w:id="20"/>
-            <w:bookmarkEnd w:id="20"/>
+            <w:bookmarkStart w:colFirst="0" w:colLast="0" w:name="_o11t4tywllkq" w:id="22"/>
+            <w:bookmarkEnd w:id="22"/>
             <w:r>
               <w:rPr>
                 <w:rtl w:val="0"/>
@@ -2218,8 +2325,8 @@
                 <w:b w:val="0"/>
               </w:rPr>
             </w:pPr>
-            <w:bookmarkStart w:colFirst="0" w:colLast="0" w:name="_pt507m394fg4" w:id="21"/>
-            <w:bookmarkEnd w:id="21"/>
+            <w:bookmarkStart w:colFirst="0" w:colLast="0" w:name="_pt507m394fg4" w:id="23"/>
+            <w:bookmarkEnd w:id="23"/>
             <w:r>
               <w:rPr>
                 <w:rtl w:val="0"/>
@@ -2261,8 +2368,8 @@
                 <w:b w:val="0"/>
               </w:rPr>
             </w:pPr>
-            <w:bookmarkStart w:colFirst="0" w:colLast="0" w:name="_2kmbplnth968" w:id="22"/>
-            <w:bookmarkEnd w:id="22"/>
+            <w:bookmarkStart w:colFirst="0" w:colLast="0" w:name="_2kmbplnth968" w:id="24"/>
+            <w:bookmarkEnd w:id="24"/>
             <w:r>
               <w:rPr>
                 <w:rtl w:val="0"/>

--- a/Resume (Long).docx
+++ b/Resume (Long).docx
@@ -186,12 +186,12 @@
                 <wp:inline distB="114300" distT="114300" distL="114300" distR="114300">
                   <wp:extent cx="3981450" cy="25400"/>
                   <wp:effectExtent b="0" l="0" r="0" t="0"/>
-                  <wp:docPr descr="horizontal line" id="2" name="image3.png"/>
+                  <wp:docPr descr="horizontal line" id="2" name="image2.png"/>
                   <a:graphic>
                     <a:graphicData uri="http://schemas.openxmlformats.org/drawingml/2006/picture">
                       <pic:pic>
                         <pic:nvPicPr>
-                          <pic:cNvPr descr="horizontal line" id="0" name="image3.png"/>
+                          <pic:cNvPr descr="horizontal line" id="0" name="image2.png"/>
                           <pic:cNvPicPr preferRelativeResize="0"/>
                         </pic:nvPicPr>
                         <pic:blipFill>
@@ -537,7 +537,7 @@
                 <w:szCs w:val="20"/>
                 <w:rtl w:val="0"/>
               </w:rPr>
-              <w:t xml:space="preserve">Amazon Web Services (Lambda, S3), C, CircleCI, Compiler and Code Generation, Cloud Foundry, Customer Support, Docker, Embedded, FDA CFR 21, Gradle, IntelliJ, Java, Java Virtual Machine, JavaScript, JSON, JUnit, Linux, Maven, Profiling, Protractor, QA Testing, REST APIs, Serverless API, Selenium, Shell Scripting, Spring Framework, VisualVM, XML, YAML</w:t>
+              <w:t xml:space="preserve">Amazon Web Services (Lambda, S3), C, CI/CD, CircleCI, Compiler and Code Generation, Cloud Foundry, Customer Support, Docker, Embedded, FDA CFR 21, GitLab, Gradle, IntelliJ, Java, Java Virtual Machine, JavaScript, JSON, JUnit, Linux, Maven, Profiling, Protractor, QA Testing, REST APIs, Serverless API, Selenium, Shell Scripting, Spring Framework, TypeScript, VisualVM, XML, YAML</w:t>
             </w:r>
           </w:p>
           <w:p>
@@ -705,12 +705,12 @@
                 <wp:inline distB="114300" distT="114300" distL="114300" distR="114300">
                   <wp:extent cx="3981450" cy="25400"/>
                   <wp:effectExtent b="0" l="0" r="0" t="0"/>
-                  <wp:docPr descr="horizontal line" id="3" name="image5.png"/>
+                  <wp:docPr descr="horizontal line" id="3" name="image3.png"/>
                   <a:graphic>
                     <a:graphicData uri="http://schemas.openxmlformats.org/drawingml/2006/picture">
                       <pic:pic>
                         <pic:nvPicPr>
-                          <pic:cNvPr descr="horizontal line" id="0" name="image5.png"/>
+                          <pic:cNvPr descr="horizontal line" id="0" name="image3.png"/>
                           <pic:cNvPicPr preferRelativeResize="0"/>
                         </pic:nvPicPr>
                         <pic:blipFill>
@@ -799,7 +799,7 @@
                 <w:szCs w:val="20"/>
                 <w:rtl w:val="0"/>
               </w:rPr>
-              <w:t xml:space="preserve">I work with Java, Spring Framework, and Cloud Foundry. The main projects which I work on with other team members involves the creation of utilities to ensure that proper testing utilities exist and that procedures for testing are performed.</w:t>
+              <w:t xml:space="preserve">I work with Docker, Java, JavaScript, Typescript, Spring Framework, and Cloud Foundry. The main projects which I work on with other team members involves the creation of utilities to ensure that proper testing utilities exist and that procedures for testing are performed. I have taken a role on ensuring that other teams are responsibly and efficiently using the tools that are available to them to increase quality within our infrastructure.</w:t>
             </w:r>
           </w:p>
           <w:p>
@@ -817,7 +817,7 @@
                 <w:szCs w:val="20"/>
                 <w:rtl w:val="0"/>
               </w:rPr>
-              <w:t xml:space="preserve">For application development in Java, I have experience with Spring Framework used to run micro-services and Gradle which is used to build them. For the development of testing libraries, I have taken a significant part of the design and implementation of these libraries. These libraries mostly involve the creation and usage of Page Object Models.</w:t>
+              <w:t xml:space="preserve">For application development in Java, I have experience with Spring Framework used to run micro-services and Gradle which is used to build them. I have developed testing libraries both with other team members and as a lead in development. Most of the libraries I have built relate to low-level data structures and their processing/generation. Additionally some of these libraries have been exposed as a microservice and made available to other testers.</w:t>
             </w:r>
           </w:p>
           <w:p>
@@ -835,7 +835,7 @@
                 <w:szCs w:val="20"/>
                 <w:rtl w:val="0"/>
               </w:rPr>
-              <w:t xml:space="preserve">I have additionally performed front-end testing of Angular based web applications by utilizing Selenium/Protractor in JavaScript to interact with elements on the page.</w:t>
+              <w:t xml:space="preserve">I have additionally performed front-end testing of Angular based web applications by utilizing Selenium/Protractor in JavaScript to interact with elements on the page. I have developed Page Object Models for front-end development to simplify the process of testing web servers. I have taken on the role of maintaining and providing support for the customer-facing user interface by providing testing through Selenium Grid.</w:t>
             </w:r>
           </w:p>
           <w:p>
@@ -853,7 +853,43 @@
                 <w:szCs w:val="20"/>
                 <w:rtl w:val="0"/>
               </w:rPr>
+              <w:t xml:space="preserve">I have assisted in the setup CI/CD checks for repositories which allow for more insights and quality checks within our project code.</w:t>
+            </w:r>
+          </w:p>
+          <w:p>
+            <w:pPr>
+              <w:widowControl w:val="0"/>
+              <w:spacing w:before="100" w:line="240" w:lineRule="auto"/>
+              <w:rPr>
+                <w:sz w:val="20"/>
+                <w:szCs w:val="20"/>
+              </w:rPr>
+            </w:pPr>
+            <w:r>
+              <w:rPr>
+                <w:sz w:val="20"/>
+                <w:szCs w:val="20"/>
+                <w:rtl w:val="0"/>
+              </w:rPr>
               <w:t xml:space="preserve">With work involving medical devices, I have experience with the various FDA CFR Title 21 requirements. Due to the sensitive nature of these devices, the utmost care is taken with testing and application development.</w:t>
+            </w:r>
+          </w:p>
+          <w:p>
+            <w:pPr>
+              <w:widowControl w:val="0"/>
+              <w:spacing w:before="100" w:line="240" w:lineRule="auto"/>
+              <w:rPr>
+                <w:sz w:val="20"/>
+                <w:szCs w:val="20"/>
+              </w:rPr>
+            </w:pPr>
+            <w:r>
+              <w:rPr>
+                <w:sz w:val="20"/>
+                <w:szCs w:val="20"/>
+                <w:rtl w:val="0"/>
+              </w:rPr>
+              <w:t xml:space="preserve">During 2020 with the occurrence of COVID-19, I have used my previous full-remote experience to efficiently and effectively continue being fully productive in a remote environment..</w:t>
             </w:r>
           </w:p>
           <w:p>
@@ -1207,12 +1243,12 @@
                 <wp:inline distB="114300" distT="114300" distL="114300" distR="114300">
                   <wp:extent cx="3981450" cy="25400"/>
                   <wp:effectExtent b="0" l="0" r="0" t="0"/>
-                  <wp:docPr descr="horizontal line" id="1" name="image1.png"/>
+                  <wp:docPr descr="horizontal line" id="1" name="image5.png"/>
                   <a:graphic>
                     <a:graphicData uri="http://schemas.openxmlformats.org/drawingml/2006/picture">
                       <pic:pic>
                         <pic:nvPicPr>
-                          <pic:cNvPr descr="horizontal line" id="0" name="image1.png"/>
+                          <pic:cNvPr descr="horizontal line" id="0" name="image5.png"/>
                           <pic:cNvPicPr preferRelativeResize="0"/>
                         </pic:nvPicPr>
                         <pic:blipFill>
@@ -1493,12 +1529,12 @@
                 <wp:inline distB="114300" distT="114300" distL="114300" distR="114300">
                   <wp:extent cx="3981450" cy="25400"/>
                   <wp:effectExtent b="0" l="0" r="0" t="0"/>
-                  <wp:docPr descr="horizontal line" id="4" name="image1.png"/>
+                  <wp:docPr descr="horizontal line" id="4" name="image5.png"/>
                   <a:graphic>
                     <a:graphicData uri="http://schemas.openxmlformats.org/drawingml/2006/picture">
                       <pic:pic>
                         <pic:nvPicPr>
-                          <pic:cNvPr descr="horizontal line" id="0" name="image1.png"/>
+                          <pic:cNvPr descr="horizontal line" id="0" name="image5.png"/>
                           <pic:cNvPicPr preferRelativeResize="0"/>
                         </pic:nvPicPr>
                         <pic:blipFill>
@@ -1820,12 +1856,12 @@
                 <wp:inline distB="114300" distT="114300" distL="114300" distR="114300">
                   <wp:extent cx="3981450" cy="25400"/>
                   <wp:effectExtent b="0" l="0" r="0" t="0"/>
-                  <wp:docPr descr="horizontal line" id="7" name="image2.png"/>
+                  <wp:docPr descr="horizontal line" id="7" name="image1.png"/>
                   <a:graphic>
                     <a:graphicData uri="http://schemas.openxmlformats.org/drawingml/2006/picture">
                       <pic:pic>
                         <pic:nvPicPr>
-                          <pic:cNvPr descr="horizontal line" id="0" name="image2.png"/>
+                          <pic:cNvPr descr="horizontal line" id="0" name="image1.png"/>
                           <pic:cNvPicPr preferRelativeResize="0"/>
                         </pic:nvPicPr>
                         <pic:blipFill>
@@ -2152,12 +2188,12 @@
                 <wp:inline distB="114300" distT="114300" distL="114300" distR="114300">
                   <wp:extent cx="3981450" cy="25400"/>
                   <wp:effectExtent b="0" l="0" r="0" t="0"/>
-                  <wp:docPr descr="horizontal line" id="5" name="image2.png"/>
+                  <wp:docPr descr="horizontal line" id="5" name="image1.png"/>
                   <a:graphic>
                     <a:graphicData uri="http://schemas.openxmlformats.org/drawingml/2006/picture">
                       <pic:pic>
                         <pic:nvPicPr>
-                          <pic:cNvPr descr="horizontal line" id="0" name="image2.png"/>
+                          <pic:cNvPr descr="horizontal line" id="0" name="image1.png"/>
                           <pic:cNvPicPr preferRelativeResize="0"/>
                         </pic:nvPicPr>
                         <pic:blipFill>
@@ -2417,7 +2453,7 @@
       </w:r>
     </w:p>
     <w:sectPr>
-      <w:pgSz w:h="15840" w:w="12240"/>
+      <w:pgSz w:h="15840" w:w="12240" w:orient="portrait"/>
       <w:pgMar w:bottom="720" w:top="720" w:left="1080" w:right="1080" w:header="0" w:footer="720"/>
       <w:pgNumType w:start="1"/>
     </w:sectPr>
